--- a/sge/Gerenciamento/Implantacao/ROTEIRO DE IMPLANTAÇÃO.docx
+++ b/sge/Gerenciamento/Implantacao/ROTEIRO DE IMPLANTAÇÃO.docx
@@ -73,11 +73,9 @@
         <w:spacing w:line="360" w:lineRule="auto"/>
         <w:ind w:left="709"/>
       </w:pPr>
-      <w:proofErr w:type="spellStart"/>
       <w:r>
         <w:t>Tomcat</w:t>
       </w:r>
-      <w:proofErr w:type="spellEnd"/>
     </w:p>
     <w:p>
       <w:pPr>
@@ -89,13 +87,9 @@
         <w:spacing w:line="360" w:lineRule="auto"/>
         <w:ind w:left="709"/>
       </w:pPr>
-      <w:proofErr w:type="spellStart"/>
-      <w:proofErr w:type="gramStart"/>
       <w:r>
         <w:t>MySql</w:t>
       </w:r>
-      <w:proofErr w:type="spellEnd"/>
-      <w:proofErr w:type="gramEnd"/>
     </w:p>
     <w:p>
       <w:pPr>
@@ -122,28 +116,74 @@
         <w:ind w:left="709"/>
       </w:pPr>
       <w:r>
-        <w:t xml:space="preserve">Fazer o </w:t>
-      </w:r>
-      <w:proofErr w:type="spellStart"/>
-      <w:r>
-        <w:t>restore</w:t>
-      </w:r>
-      <w:proofErr w:type="spellEnd"/>
-      <w:r>
-        <w:t xml:space="preserve"> do backup da base (script </w:t>
-      </w:r>
-      <w:proofErr w:type="spellStart"/>
-      <w:proofErr w:type="gramStart"/>
-      <w:r>
-        <w:t>db_sge_implantacao.</w:t>
-      </w:r>
-      <w:proofErr w:type="gramEnd"/>
-      <w:r>
-        <w:t>sql</w:t>
-      </w:r>
-      <w:proofErr w:type="spellEnd"/>
+        <w:t xml:space="preserve">Fazer o restore do backup da base (script </w:t>
+      </w:r>
+      <w:r>
+        <w:t>db_sge_implantacao.sql</w:t>
+      </w:r>
       <w:r>
         <w:t>)</w:t>
+      </w:r>
+      <w:r>
+        <w:t>.</w:t>
+      </w:r>
+      <w:r>
+        <w:br/>
+      </w:r>
+      <w:r>
+        <w:rPr>
+          <w:b/>
+          <w:i/>
+          <w:u w:val="single"/>
+        </w:rPr>
+        <w:t>Validar/preencher endereço correto da empresa.</w:t>
+      </w:r>
+    </w:p>
+    <w:p>
+      <w:pPr>
+        <w:pStyle w:val="PargrafodaLista"/>
+        <w:numPr>
+          <w:ilvl w:val="2"/>
+          <w:numId w:val="1"/>
+        </w:numPr>
+        <w:spacing w:line="360" w:lineRule="auto"/>
+        <w:ind w:left="851"/>
+        <w:rPr>
+          <w:b/>
+          <w:i/>
+          <w:u w:val="single"/>
+        </w:rPr>
+      </w:pPr>
+      <w:r>
+        <w:t>Configurar o schedule para backup automático (MySql Administrator)</w:t>
+      </w:r>
+      <w:r>
+        <w:br/>
+        <w:t xml:space="preserve"># </w:t>
+      </w:r>
+      <w:r>
+        <w:rPr>
+          <w:b/>
+          <w:i/>
+          <w:u w:val="single"/>
+        </w:rPr>
+        <w:t>Validar com o cliente a melhor hora para executar o backup</w:t>
+      </w:r>
+      <w:r>
+        <w:rPr>
+          <w:b/>
+          <w:i/>
+          <w:u w:val="single"/>
+        </w:rPr>
+        <w:t xml:space="preserve"> diário</w:t>
+      </w:r>
+      <w:r>
+        <w:rPr>
+          <w:b/>
+          <w:i/>
+          <w:u w:val="single"/>
+        </w:rPr>
+        <w:t>.</w:t>
       </w:r>
     </w:p>
     <w:p>
@@ -157,15 +197,7 @@
         <w:ind w:left="709"/>
       </w:pPr>
       <w:r>
-        <w:t xml:space="preserve">Fazer o cadastro da empresa (tabela: </w:t>
-      </w:r>
-      <w:proofErr w:type="spellStart"/>
-      <w:r>
-        <w:t>saa_empresa</w:t>
-      </w:r>
-      <w:proofErr w:type="spellEnd"/>
-      <w:r>
-        <w:t>)</w:t>
+        <w:t>Fazer o cadastro da empresa (tabela: saa_empresa)</w:t>
       </w:r>
     </w:p>
     <w:p>
@@ -176,32 +208,31 @@
           <w:numId w:val="1"/>
         </w:numPr>
         <w:spacing w:line="360" w:lineRule="auto"/>
-        <w:ind w:left="426"/>
-      </w:pPr>
-      <w:r>
-        <w:t xml:space="preserve">Configurar </w:t>
-      </w:r>
-      <w:proofErr w:type="spellStart"/>
-      <w:r>
-        <w:t>properties</w:t>
-      </w:r>
-      <w:proofErr w:type="spellEnd"/>
+      </w:pPr>
+      <w:r>
+        <w:t>Configurar properties</w:t>
+      </w:r>
       <w:r>
         <w:t xml:space="preserve"> na aplicação</w:t>
       </w:r>
       <w:r>
         <w:t xml:space="preserve">: </w:t>
       </w:r>
-      <w:proofErr w:type="spellStart"/>
-      <w:proofErr w:type="gramStart"/>
-      <w:r>
-        <w:t>messages_pt_BR</w:t>
-      </w:r>
-      <w:proofErr w:type="gramEnd"/>
-      <w:r>
-        <w:t>.properties</w:t>
-      </w:r>
-      <w:proofErr w:type="spellEnd"/>
+      <w:r>
+        <w:t>messages_pt_BR.properties</w:t>
+      </w:r>
+      <w:r>
+        <w:t>:</w:t>
+      </w:r>
+      <w:r>
+        <w:br/>
+      </w:r>
+      <w:r>
+        <w:rPr>
+          <w:u w:val="single"/>
+        </w:rPr>
+        <w:t>apache-tomcat-7.0.30\wtpwebapps\sge\WEB-INF\classes\messages_pt_BR.properties</w:t>
+      </w:r>
     </w:p>
     <w:p>
       <w:pPr>
@@ -268,6 +299,41 @@
         <w:ind w:left="426"/>
       </w:pPr>
       <w:r>
+        <w:t>Configurar Tomcat e c</w:t>
+      </w:r>
+      <w:r>
+        <w:t>riar serviço pro Tomcat no Windows</w:t>
+      </w:r>
+      <w:r>
+        <w:t>:</w:t>
+      </w:r>
+      <w:r>
+        <w:br/>
+        <w:t>- Setar a variável JAVA_OPTS como descrito na imagem do documento de configuração do Tomcat;</w:t>
+      </w:r>
+      <w:r>
+        <w:br/>
+        <w:t xml:space="preserve">- rodar o script na pasta bin do Tomcat: </w:t>
+      </w:r>
+      <w:r>
+        <w:rPr>
+          <w:i/>
+          <w:u w:val="single"/>
+        </w:rPr>
+        <w:t>service.bat install</w:t>
+      </w:r>
+    </w:p>
+    <w:p>
+      <w:pPr>
+        <w:pStyle w:val="PargrafodaLista"/>
+        <w:numPr>
+          <w:ilvl w:val="0"/>
+          <w:numId w:val="1"/>
+        </w:numPr>
+        <w:spacing w:line="360" w:lineRule="auto"/>
+        <w:ind w:left="426"/>
+      </w:pPr>
+      <w:r>
         <w:t>Criar Atalho no browser (Firefox)</w:t>
       </w:r>
     </w:p>
@@ -284,17 +350,26 @@
           <w:numId w:val="3"/>
         </w:numPr>
         <w:ind w:left="426"/>
-      </w:pPr>
-      <w:r>
+        <w:rPr>
+          <w:b/>
+        </w:rPr>
+      </w:pPr>
+      <w:r>
+        <w:rPr>
+          <w:b/>
+        </w:rPr>
         <w:t xml:space="preserve">Fluxo de preenchimento de dados no </w:t>
       </w:r>
       <w:r>
-        <w:t>SGE:</w:t>
-      </w:r>
-      <w:r>
-        <w:t xml:space="preserve"> </w:t>
-      </w:r>
-      <w:r>
+        <w:rPr>
+          <w:b/>
+        </w:rPr>
+        <w:t xml:space="preserve">SGE: </w:t>
+      </w:r>
+      <w:r>
+        <w:rPr>
+          <w:b/>
+        </w:rPr>
         <w:br/>
       </w:r>
     </w:p>
@@ -458,6 +533,115 @@
       <w:pPr>
         <w:spacing w:line="360" w:lineRule="auto"/>
       </w:pPr>
+    </w:p>
+    <w:p>
+      <w:pPr>
+        <w:pStyle w:val="PargrafodaLista"/>
+        <w:numPr>
+          <w:ilvl w:val="0"/>
+          <w:numId w:val="2"/>
+        </w:numPr>
+        <w:rPr>
+          <w:b/>
+        </w:rPr>
+      </w:pPr>
+      <w:r>
+        <w:rPr>
+          <w:b/>
+        </w:rPr>
+        <w:lastRenderedPageBreak/>
+        <w:t>Logins</w:t>
+      </w:r>
+      <w:r>
+        <w:rPr>
+          <w:b/>
+        </w:rPr>
+        <w:t xml:space="preserve">: </w:t>
+      </w:r>
+      <w:r>
+        <w:rPr>
+          <w:b/>
+        </w:rPr>
+        <w:br/>
+      </w:r>
+    </w:p>
+    <w:p>
+      <w:pPr>
+        <w:pStyle w:val="PargrafodaLista"/>
+        <w:numPr>
+          <w:ilvl w:val="2"/>
+          <w:numId w:val="2"/>
+        </w:numPr>
+        <w:spacing w:line="360" w:lineRule="auto"/>
+        <w:ind w:left="567" w:hanging="321"/>
+      </w:pPr>
+      <w:r>
+        <w:t xml:space="preserve">master  </w:t>
+      </w:r>
+      <w:r>
+        <w:tab/>
+      </w:r>
+      <w:r>
+        <w:tab/>
+        <w:t>123qwe</w:t>
+      </w:r>
+    </w:p>
+    <w:p>
+      <w:pPr>
+        <w:pStyle w:val="PargrafodaLista"/>
+        <w:numPr>
+          <w:ilvl w:val="2"/>
+          <w:numId w:val="2"/>
+        </w:numPr>
+        <w:spacing w:line="360" w:lineRule="auto"/>
+        <w:ind w:left="567" w:hanging="321"/>
+      </w:pPr>
+      <w:r>
+        <w:t>admin</w:t>
+      </w:r>
+      <w:r>
+        <w:tab/>
+      </w:r>
+      <w:r>
+        <w:tab/>
+        <w:t>admin</w:t>
+      </w:r>
+    </w:p>
+    <w:p>
+      <w:pPr>
+        <w:pStyle w:val="PargrafodaLista"/>
+        <w:numPr>
+          <w:ilvl w:val="2"/>
+          <w:numId w:val="2"/>
+        </w:numPr>
+        <w:spacing w:line="360" w:lineRule="auto"/>
+        <w:ind w:left="567" w:hanging="321"/>
+      </w:pPr>
+      <w:r>
+        <w:t>secretaria</w:t>
+      </w:r>
+      <w:r>
+        <w:tab/>
+        <w:t>123456</w:t>
+      </w:r>
+    </w:p>
+    <w:p>
+      <w:pPr>
+        <w:pStyle w:val="PargrafodaLista"/>
+        <w:numPr>
+          <w:ilvl w:val="2"/>
+          <w:numId w:val="2"/>
+        </w:numPr>
+        <w:spacing w:line="360" w:lineRule="auto"/>
+        <w:ind w:left="567" w:hanging="321"/>
+      </w:pPr>
+      <w:r>
+        <w:t>professor</w:t>
+      </w:r>
+      <w:r>
+        <w:tab/>
+        <w:t>123456</w:t>
+      </w:r>
       <w:bookmarkStart w:id="0" w:name="_GoBack"/>
       <w:bookmarkEnd w:id="0"/>
     </w:p>
@@ -468,7 +652,7 @@
     </w:p>
     <w:sectPr>
       <w:pgSz w:w="11906" w:h="16838"/>
-      <w:pgMar w:top="1417" w:right="1701" w:bottom="1417" w:left="1701" w:header="708" w:footer="708" w:gutter="0"/>
+      <w:pgMar w:top="851" w:right="1701" w:bottom="709" w:left="1701" w:header="708" w:footer="708" w:gutter="0"/>
       <w:cols w:space="708"/>
       <w:docGrid w:linePitch="360"/>
     </w:sectPr>
@@ -622,7 +806,7 @@
         <w:ind w:left="2160" w:hanging="180"/>
       </w:pPr>
     </w:lvl>
-    <w:lvl w:ilvl="3" w:tplc="0416000F" w:tentative="1">
+    <w:lvl w:ilvl="3" w:tplc="0416000F">
       <w:start w:val="1"/>
       <w:numFmt w:val="decimal"/>
       <w:lvlText w:val="%4."/>

--- a/sge/Gerenciamento/Implantacao/ROTEIRO DE IMPLANTAÇÃO.docx
+++ b/sge/Gerenciamento/Implantacao/ROTEIRO DE IMPLANTAÇÃO.docx
@@ -384,6 +384,22 @@
         <w:ind w:left="567" w:hanging="321"/>
       </w:pPr>
       <w:r>
+        <w:t>Empresa</w:t>
+      </w:r>
+      <w:bookmarkStart w:id="0" w:name="_GoBack"/>
+      <w:bookmarkEnd w:id="0"/>
+    </w:p>
+    <w:p>
+      <w:pPr>
+        <w:pStyle w:val="PargrafodaLista"/>
+        <w:numPr>
+          <w:ilvl w:val="2"/>
+          <w:numId w:val="2"/>
+        </w:numPr>
+        <w:spacing w:line="360" w:lineRule="auto"/>
+        <w:ind w:left="567" w:hanging="321"/>
+      </w:pPr>
+      <w:r>
         <w:t>Disciplina</w:t>
       </w:r>
       <w:r>
@@ -642,8 +658,6 @@
         <w:tab/>
         <w:t>123456</w:t>
       </w:r>
-      <w:bookmarkStart w:id="0" w:name="_GoBack"/>
-      <w:bookmarkEnd w:id="0"/>
     </w:p>
     <w:p>
       <w:pPr>

--- a/sge/Gerenciamento/Implantacao/ROTEIRO DE IMPLANTAÇÃO.docx
+++ b/sge/Gerenciamento/Implantacao/ROTEIRO DE IMPLANTAÇÃO.docx
@@ -7,28 +7,49 @@
         <w:jc w:val="center"/>
         <w:rPr>
           <w:b/>
+          <w:sz w:val="24"/>
         </w:rPr>
       </w:pPr>
       <w:r>
         <w:rPr>
           <w:b/>
+          <w:sz w:val="24"/>
         </w:rPr>
         <w:t>ROTEIRO DE IMPLANTAÇÃO</w:t>
       </w:r>
     </w:p>
     <w:p>
       <w:pPr>
-        <w:pStyle w:val="PargrafodaLista"/>
-        <w:numPr>
-          <w:ilvl w:val="0"/>
-          <w:numId w:val="3"/>
-        </w:numPr>
-        <w:ind w:left="426"/>
-      </w:pPr>
-      <w:r>
-        <w:t>Configurações a serem realizadas na implantação da aplicação:</w:t>
-      </w:r>
-      <w:r>
+        <w:jc w:val="center"/>
+        <w:rPr>
+          <w:u w:val="single"/>
+        </w:rPr>
+      </w:pPr>
+      <w:r>
+        <w:rPr>
+          <w:sz w:val="24"/>
+          <w:u w:val="single"/>
+        </w:rPr>
+        <w:t>Configurações a serem realiza</w:t>
+      </w:r>
+      <w:r>
+        <w:rPr>
+          <w:sz w:val="24"/>
+          <w:u w:val="single"/>
+        </w:rPr>
+        <w:t xml:space="preserve">das na implantação do </w:t>
+      </w:r>
+      <w:r>
+        <w:rPr>
+          <w:sz w:val="24"/>
+          <w:u w:val="single"/>
+        </w:rPr>
+        <w:t>SGE</w:t>
+      </w:r>
+      <w:r>
+        <w:rPr>
+          <w:u w:val="single"/>
+        </w:rPr>
         <w:br/>
       </w:r>
     </w:p>
@@ -89,6 +110,9 @@
       </w:pPr>
       <w:r>
         <w:t>MySql</w:t>
+      </w:r>
+      <w:r>
+        <w:br/>
       </w:r>
     </w:p>
     <w:p>
@@ -143,11 +167,11 @@
       <w:pPr>
         <w:pStyle w:val="PargrafodaLista"/>
         <w:numPr>
-          <w:ilvl w:val="2"/>
+          <w:ilvl w:val="1"/>
           <w:numId w:val="1"/>
         </w:numPr>
         <w:spacing w:line="360" w:lineRule="auto"/>
-        <w:ind w:left="851"/>
+        <w:ind w:left="709"/>
         <w:rPr>
           <w:b/>
           <w:i/>
@@ -199,6 +223,9 @@
       <w:r>
         <w:t>Fazer o cadastro da empresa (tabela: saa_empresa)</w:t>
       </w:r>
+      <w:r>
+        <w:br/>
+      </w:r>
     </w:p>
     <w:p>
       <w:pPr>
@@ -208,9 +235,13 @@
           <w:numId w:val="1"/>
         </w:numPr>
         <w:spacing w:line="360" w:lineRule="auto"/>
-      </w:pPr>
-      <w:r>
-        <w:t>Configurar properties</w:t>
+        <w:ind w:left="426"/>
+      </w:pPr>
+      <w:r>
+        <w:t>Atualiz</w:t>
+      </w:r>
+      <w:r>
+        <w:t>ar properties</w:t>
       </w:r>
       <w:r>
         <w:t xml:space="preserve"> na aplicação</w:t>
@@ -224,6 +255,23 @@
       <w:r>
         <w:t>:</w:t>
       </w:r>
+    </w:p>
+    <w:p>
+      <w:pPr>
+        <w:pStyle w:val="PargrafodaLista"/>
+        <w:numPr>
+          <w:ilvl w:val="1"/>
+          <w:numId w:val="1"/>
+        </w:numPr>
+        <w:spacing w:line="360" w:lineRule="auto"/>
+        <w:ind w:left="709"/>
+      </w:pPr>
+      <w:r>
+        <w:t xml:space="preserve">Configurar </w:t>
+      </w:r>
+      <w:r>
+        <w:t xml:space="preserve">o diretório da aplicação </w:t>
+      </w:r>
       <w:r>
         <w:br/>
       </w:r>
@@ -232,6 +280,12 @@
           <w:u w:val="single"/>
         </w:rPr>
         <w:t>apache-tomcat-7.0.30\wtpwebapps\sge\WEB-INF\classes\messages_pt_BR.properties</w:t>
+      </w:r>
+      <w:r>
+        <w:rPr>
+          <w:u w:val="single"/>
+        </w:rPr>
+        <w:br/>
       </w:r>
     </w:p>
     <w:p>
@@ -287,6 +341,9 @@
       <w:r>
         <w:t xml:space="preserve"> </w:t>
       </w:r>
+      <w:r>
+        <w:br/>
+      </w:r>
     </w:p>
     <w:p>
       <w:pPr>
@@ -322,6 +379,13 @@
         </w:rPr>
         <w:t>service.bat install</w:t>
       </w:r>
+      <w:r>
+        <w:rPr>
+          <w:i/>
+          <w:u w:val="single"/>
+        </w:rPr>
+        <w:br/>
+      </w:r>
     </w:p>
     <w:p>
       <w:pPr>
@@ -344,12 +408,6 @@
     </w:p>
     <w:p>
       <w:pPr>
-        <w:pStyle w:val="PargrafodaLista"/>
-        <w:numPr>
-          <w:ilvl w:val="0"/>
-          <w:numId w:val="3"/>
-        </w:numPr>
-        <w:ind w:left="426"/>
         <w:rPr>
           <w:b/>
         </w:rPr>
@@ -358,14 +416,40 @@
         <w:rPr>
           <w:b/>
         </w:rPr>
+        <w:br w:type="page"/>
+      </w:r>
+    </w:p>
+    <w:p>
+      <w:pPr>
+        <w:tabs>
+          <w:tab w:val="center" w:pos="4252"/>
+          <w:tab w:val="left" w:pos="6900"/>
+        </w:tabs>
+        <w:rPr>
+          <w:b/>
+        </w:rPr>
+      </w:pPr>
+      <w:r>
+        <w:rPr>
+          <w:b/>
+        </w:rPr>
+        <w:lastRenderedPageBreak/>
+        <w:tab/>
+      </w:r>
+      <w:r>
+        <w:rPr>
+          <w:b/>
+        </w:rPr>
         <w:t xml:space="preserve">Fluxo de preenchimento de dados no </w:t>
       </w:r>
       <w:r>
         <w:rPr>
           <w:b/>
         </w:rPr>
-        <w:t xml:space="preserve">SGE: </w:t>
-      </w:r>
+        <w:t>SGE</w:t>
+      </w:r>
+      <w:bookmarkStart w:id="0" w:name="_GoBack"/>
+      <w:bookmarkEnd w:id="0"/>
       <w:r>
         <w:rPr>
           <w:b/>
@@ -386,8 +470,6 @@
       <w:r>
         <w:t>Empresa</w:t>
       </w:r>
-      <w:bookmarkStart w:id="0" w:name="_GoBack"/>
-      <w:bookmarkEnd w:id="0"/>
     </w:p>
     <w:p>
       <w:pPr>
@@ -400,10 +482,13 @@
         <w:ind w:left="567" w:hanging="321"/>
       </w:pPr>
       <w:r>
-        <w:t>Disciplina</w:t>
-      </w:r>
-      <w:r>
-        <w:t>;</w:t>
+        <w:t>Di</w:t>
+      </w:r>
+      <w:r>
+        <w:t>s</w:t>
+      </w:r>
+      <w:r>
+        <w:t>ciplina</w:t>
       </w:r>
     </w:p>
     <w:p>
@@ -557,15 +642,11 @@
           <w:ilvl w:val="0"/>
           <w:numId w:val="2"/>
         </w:numPr>
+      </w:pPr>
+      <w:r>
         <w:rPr>
           <w:b/>
         </w:rPr>
-      </w:pPr>
-      <w:r>
-        <w:rPr>
-          <w:b/>
-        </w:rPr>
-        <w:lastRenderedPageBreak/>
         <w:t>Logins</w:t>
       </w:r>
       <w:r>
@@ -592,6 +673,48 @@
         <w:ind w:left="567" w:hanging="321"/>
       </w:pPr>
       <w:r>
+        <w:t>admin</w:t>
+      </w:r>
+      <w:r>
+        <w:tab/>
+      </w:r>
+      <w:r>
+        <w:tab/>
+        <w:t>admin</w:t>
+      </w:r>
+    </w:p>
+    <w:p>
+      <w:pPr>
+        <w:pStyle w:val="PargrafodaLista"/>
+        <w:numPr>
+          <w:ilvl w:val="2"/>
+          <w:numId w:val="2"/>
+        </w:numPr>
+        <w:spacing w:line="360" w:lineRule="auto"/>
+        <w:ind w:left="567" w:hanging="321"/>
+      </w:pPr>
+      <w:r>
+        <w:t>teste</w:t>
+      </w:r>
+      <w:r>
+        <w:tab/>
+      </w:r>
+      <w:r>
+        <w:tab/>
+        <w:t>123456</w:t>
+      </w:r>
+    </w:p>
+    <w:p>
+      <w:pPr>
+        <w:pStyle w:val="PargrafodaLista"/>
+        <w:numPr>
+          <w:ilvl w:val="2"/>
+          <w:numId w:val="2"/>
+        </w:numPr>
+        <w:spacing w:line="360" w:lineRule="auto"/>
+        <w:ind w:left="567" w:hanging="321"/>
+      </w:pPr>
+      <w:r>
         <w:t xml:space="preserve">master  </w:t>
       </w:r>
       <w:r>
@@ -601,62 +724,9 @@
         <w:tab/>
         <w:t>123qwe</w:t>
       </w:r>
-    </w:p>
-    <w:p>
-      <w:pPr>
-        <w:pStyle w:val="PargrafodaLista"/>
-        <w:numPr>
-          <w:ilvl w:val="2"/>
-          <w:numId w:val="2"/>
-        </w:numPr>
-        <w:spacing w:line="360" w:lineRule="auto"/>
-        <w:ind w:left="567" w:hanging="321"/>
-      </w:pPr>
-      <w:r>
-        <w:t>admin</w:t>
-      </w:r>
       <w:r>
         <w:tab/>
-      </w:r>
-      <w:r>
-        <w:tab/>
-        <w:t>admin</w:t>
-      </w:r>
-    </w:p>
-    <w:p>
-      <w:pPr>
-        <w:pStyle w:val="PargrafodaLista"/>
-        <w:numPr>
-          <w:ilvl w:val="2"/>
-          <w:numId w:val="2"/>
-        </w:numPr>
-        <w:spacing w:line="360" w:lineRule="auto"/>
-        <w:ind w:left="567" w:hanging="321"/>
-      </w:pPr>
-      <w:r>
-        <w:t>secretaria</w:t>
-      </w:r>
-      <w:r>
-        <w:tab/>
-        <w:t>123456</w:t>
-      </w:r>
-    </w:p>
-    <w:p>
-      <w:pPr>
-        <w:pStyle w:val="PargrafodaLista"/>
-        <w:numPr>
-          <w:ilvl w:val="2"/>
-          <w:numId w:val="2"/>
-        </w:numPr>
-        <w:spacing w:line="360" w:lineRule="auto"/>
-        <w:ind w:left="567" w:hanging="321"/>
-      </w:pPr>
-      <w:r>
-        <w:t>professor</w:t>
-      </w:r>
-      <w:r>
-        <w:tab/>
-        <w:t>123456</w:t>
+        <w:t>(não exibe na tela de usuário – usuário restrito)</w:t>
       </w:r>
     </w:p>
     <w:p>
@@ -792,7 +862,7 @@
   <w:abstractNum w:abstractNumId="1">
     <w:nsid w:val="1825706F"/>
     <w:multiLevelType w:val="hybridMultilevel"/>
-    <w:tmpl w:val="5CEC44BE"/>
+    <w:tmpl w:val="B5B8D986"/>
     <w:lvl w:ilvl="0" w:tplc="0416000F">
       <w:start w:val="1"/>
       <w:numFmt w:val="decimal"/>
@@ -802,7 +872,7 @@
         <w:ind w:left="720" w:hanging="360"/>
       </w:pPr>
     </w:lvl>
-    <w:lvl w:ilvl="1" w:tplc="04160019">
+    <w:lvl w:ilvl="1" w:tplc="65D4FC92">
       <w:start w:val="1"/>
       <w:numFmt w:val="lowerLetter"/>
       <w:lvlText w:val="%2."/>
@@ -810,15 +880,21 @@
       <w:pPr>
         <w:ind w:left="1440" w:hanging="360"/>
       </w:pPr>
-    </w:lvl>
-    <w:lvl w:ilvl="2" w:tplc="0416000F">
+      <w:rPr>
+        <w:b w:val="0"/>
+      </w:rPr>
+    </w:lvl>
+    <w:lvl w:ilvl="2" w:tplc="569E7D44">
       <w:start w:val="1"/>
       <w:numFmt w:val="decimal"/>
       <w:lvlText w:val="%3."/>
       <w:lvlJc w:val="left"/>
       <w:pPr>
-        <w:ind w:left="2160" w:hanging="180"/>
-      </w:pPr>
+        <w:ind w:left="2591" w:hanging="180"/>
+      </w:pPr>
+      <w:rPr>
+        <w:b w:val="0"/>
+      </w:rPr>
     </w:lvl>
     <w:lvl w:ilvl="3" w:tplc="0416000F">
       <w:start w:val="1"/>

--- a/sge/Gerenciamento/Implantacao/ROTEIRO DE IMPLANTAÇÃO.docx
+++ b/sge/Gerenciamento/Implantacao/ROTEIRO DE IMPLANTAÇÃO.docx
@@ -386,6 +386,188 @@
         </w:rPr>
         <w:br/>
       </w:r>
+      <w:r>
+        <w:t>- A</w:t>
+      </w:r>
+      <w:r>
+        <w:t xml:space="preserve">lterar as configurações no </w:t>
+      </w:r>
+      <w:r>
+        <w:rPr>
+          <w:u w:val="single"/>
+        </w:rPr>
+        <w:t>apache-tomcat-7.0.30\</w:t>
+      </w:r>
+      <w:r>
+        <w:rPr>
+          <w:u w:val="single"/>
+        </w:rPr>
+        <w:t>conf\</w:t>
+      </w:r>
+      <w:r>
+        <w:rPr>
+          <w:u w:val="single"/>
+        </w:rPr>
+        <w:t>server.xml</w:t>
+      </w:r>
+      <w:r>
+        <w:rPr>
+          <w:i/>
+          <w:u w:val="single"/>
+        </w:rPr>
+        <w:t>:</w:t>
+      </w:r>
+    </w:p>
+    <w:p>
+      <w:pPr>
+        <w:pStyle w:val="PargrafodaLista"/>
+        <w:numPr>
+          <w:ilvl w:val="1"/>
+          <w:numId w:val="1"/>
+        </w:numPr>
+        <w:spacing w:line="360" w:lineRule="auto"/>
+      </w:pPr>
+      <w:r>
+        <w:t xml:space="preserve">Mudar a </w:t>
+      </w:r>
+      <w:r>
+        <w:t xml:space="preserve">porta para a 80:  </w:t>
+      </w:r>
+      <w:r>
+        <w:t>&lt;Connector</w:t>
+      </w:r>
+      <w:r>
+        <w:t xml:space="preserve"> port="80</w:t>
+      </w:r>
+      <w:r>
+        <w:t>"</w:t>
+      </w:r>
+      <w:r>
+        <w:t xml:space="preserve">  </w:t>
+      </w:r>
+      <w:r>
+        <w:t xml:space="preserve">protocol="HTTP/1.1" </w:t>
+      </w:r>
+      <w:r>
+        <w:t xml:space="preserve">  ... </w:t>
+      </w:r>
+      <w:r>
+        <w:t>;</w:t>
+      </w:r>
+    </w:p>
+    <w:p>
+      <w:pPr>
+        <w:pStyle w:val="PargrafodaLista"/>
+        <w:numPr>
+          <w:ilvl w:val="1"/>
+          <w:numId w:val="1"/>
+        </w:numPr>
+        <w:spacing w:after="0"/>
+        <w:ind w:left="1434" w:hanging="357"/>
+      </w:pPr>
+      <w:r>
+        <w:t>Mudar</w:t>
+      </w:r>
+      <w:r>
+        <w:t xml:space="preserve"> </w:t>
+      </w:r>
+      <w:r>
+        <w:t>appBase</w:t>
+      </w:r>
+      <w:r>
+        <w:t xml:space="preserve"> para </w:t>
+      </w:r>
+      <w:r>
+        <w:t>“</w:t>
+      </w:r>
+      <w:r>
+        <w:rPr>
+          <w:u w:val="single"/>
+        </w:rPr>
+        <w:t>sge</w:t>
+      </w:r>
+      <w:r>
+        <w:t>”</w:t>
+      </w:r>
+      <w:r>
+        <w:t xml:space="preserve"> e</w:t>
+      </w:r>
+      <w:r>
+        <w:t xml:space="preserve"> o host para o nome da maquina</w:t>
+      </w:r>
+      <w:r>
+        <w:t xml:space="preserve"> na rede</w:t>
+      </w:r>
+      <w:bookmarkStart w:id="0" w:name="_GoBack"/>
+      <w:bookmarkEnd w:id="0"/>
+      <w:r>
+        <w:t>:</w:t>
+      </w:r>
+    </w:p>
+    <w:p>
+      <w:pPr>
+        <w:spacing w:line="240" w:lineRule="auto"/>
+        <w:ind w:left="1418"/>
+        <w:rPr>
+          <w:lang w:val="en-US"/>
+        </w:rPr>
+      </w:pPr>
+      <w:r>
+        <w:rPr>
+          <w:lang w:val="en-US"/>
+        </w:rPr>
+        <w:t>&lt;Host appBase="</w:t>
+      </w:r>
+      <w:r>
+        <w:rPr>
+          <w:lang w:val="en-US"/>
+        </w:rPr>
+        <w:t>sge</w:t>
+      </w:r>
+      <w:r>
+        <w:rPr>
+          <w:lang w:val="en-US"/>
+        </w:rPr>
+        <w:t>" autoDeploy="true" name="</w:t>
+      </w:r>
+      <w:r>
+        <w:rPr>
+          <w:lang w:val="en-US"/>
+        </w:rPr>
+        <w:t>NOME_MAQUINA</w:t>
+      </w:r>
+      <w:r>
+        <w:rPr>
+          <w:lang w:val="en-US"/>
+        </w:rPr>
+        <w:t>" unpackWARs="true"&gt;</w:t>
+      </w:r>
+    </w:p>
+    <w:p>
+      <w:pPr>
+        <w:spacing w:line="240" w:lineRule="auto"/>
+        <w:ind w:left="1418"/>
+      </w:pPr>
+      <w:r>
+        <w:rPr>
+          <w:lang w:val="en-US"/>
+        </w:rPr>
+        <w:br/>
+      </w:r>
+      <w:r>
+        <w:t xml:space="preserve">* </w:t>
+      </w:r>
+      <w:r>
+        <w:t xml:space="preserve">A URL do sge: </w:t>
+      </w:r>
+      <w:hyperlink r:id="rId6" w:history="1">
+        <w:r>
+          <w:rPr>
+            <w:rStyle w:val="Hyperlink"/>
+          </w:rPr>
+          <w:t>http://NOME_MAQUINA/</w:t>
+        </w:r>
+      </w:hyperlink>
     </w:p>
     <w:p>
       <w:pPr>
@@ -448,8 +630,6 @@
         </w:rPr>
         <w:t>SGE</w:t>
       </w:r>
-      <w:bookmarkStart w:id="0" w:name="_GoBack"/>
-      <w:bookmarkEnd w:id="0"/>
       <w:r>
         <w:rPr>
           <w:b/>
@@ -1250,6 +1430,17 @@
       <w:contextualSpacing/>
     </w:pPr>
   </w:style>
+  <w:style w:type="character" w:styleId="Hyperlink">
+    <w:name w:val="Hyperlink"/>
+    <w:basedOn w:val="Fontepargpadro"/>
+    <w:uiPriority w:val="99"/>
+    <w:unhideWhenUsed/>
+    <w:rsid w:val="000E5008"/>
+    <w:rPr>
+      <w:color w:val="0000FF" w:themeColor="hyperlink"/>
+      <w:u w:val="single"/>
+    </w:rPr>
+  </w:style>
 </w:styles>
 </file>
 
@@ -1450,6 +1641,17 @@
       <w:ind w:left="720"/>
       <w:contextualSpacing/>
     </w:pPr>
+  </w:style>
+  <w:style w:type="character" w:styleId="Hyperlink">
+    <w:name w:val="Hyperlink"/>
+    <w:basedOn w:val="Fontepargpadro"/>
+    <w:uiPriority w:val="99"/>
+    <w:unhideWhenUsed/>
+    <w:rsid w:val="000E5008"/>
+    <w:rPr>
+      <w:color w:val="0000FF" w:themeColor="hyperlink"/>
+      <w:u w:val="single"/>
+    </w:rPr>
   </w:style>
 </w:styles>
 </file>

--- a/sge/Gerenciamento/Implantacao/ROTEIRO DE IMPLANTAÇÃO.docx
+++ b/sge/Gerenciamento/Implantacao/ROTEIRO DE IMPLANTAÇÃO.docx
@@ -94,9 +94,11 @@
         <w:spacing w:line="360" w:lineRule="auto"/>
         <w:ind w:left="709"/>
       </w:pPr>
+      <w:proofErr w:type="spellStart"/>
       <w:r>
         <w:t>Tomcat</w:t>
       </w:r>
+      <w:proofErr w:type="spellEnd"/>
     </w:p>
     <w:p>
       <w:pPr>
@@ -108,9 +110,13 @@
         <w:spacing w:line="360" w:lineRule="auto"/>
         <w:ind w:left="709"/>
       </w:pPr>
+      <w:proofErr w:type="spellStart"/>
+      <w:proofErr w:type="gramStart"/>
       <w:r>
         <w:t>MySql</w:t>
       </w:r>
+      <w:proofErr w:type="spellEnd"/>
+      <w:proofErr w:type="gramEnd"/>
       <w:r>
         <w:br/>
       </w:r>
@@ -140,11 +146,26 @@
         <w:ind w:left="709"/>
       </w:pPr>
       <w:r>
-        <w:t xml:space="preserve">Fazer o restore do backup da base (script </w:t>
-      </w:r>
-      <w:r>
-        <w:t>db_sge_implantacao.sql</w:t>
-      </w:r>
+        <w:t xml:space="preserve">Fazer o </w:t>
+      </w:r>
+      <w:proofErr w:type="spellStart"/>
+      <w:r>
+        <w:t>restore</w:t>
+      </w:r>
+      <w:proofErr w:type="spellEnd"/>
+      <w:r>
+        <w:t xml:space="preserve"> do backup da base (script </w:t>
+      </w:r>
+      <w:proofErr w:type="spellStart"/>
+      <w:proofErr w:type="gramStart"/>
+      <w:r>
+        <w:t>db_sge_implantacao.</w:t>
+      </w:r>
+      <w:proofErr w:type="gramEnd"/>
+      <w:r>
+        <w:t>sql</w:t>
+      </w:r>
+      <w:proofErr w:type="spellEnd"/>
       <w:r>
         <w:t>)</w:t>
       </w:r>
@@ -179,7 +200,23 @@
         </w:rPr>
       </w:pPr>
       <w:r>
-        <w:t>Configurar o schedule para backup automático (MySql Administrator)</w:t>
+        <w:t xml:space="preserve">Configurar o </w:t>
+      </w:r>
+      <w:proofErr w:type="gramStart"/>
+      <w:r>
+        <w:t>schedule</w:t>
+      </w:r>
+      <w:proofErr w:type="gramEnd"/>
+      <w:r>
+        <w:t xml:space="preserve"> para backup automático (</w:t>
+      </w:r>
+      <w:proofErr w:type="spellStart"/>
+      <w:r>
+        <w:t>MySql</w:t>
+      </w:r>
+      <w:proofErr w:type="spellEnd"/>
+      <w:r>
+        <w:t xml:space="preserve"> Administrator)</w:t>
       </w:r>
       <w:r>
         <w:br/>
@@ -221,8 +258,18 @@
         <w:ind w:left="709"/>
       </w:pPr>
       <w:r>
-        <w:t>Fazer o cadastro da empresa (tabela: saa_empresa)</w:t>
-      </w:r>
+        <w:t xml:space="preserve">Fazer o cadastro da empresa (tabela: </w:t>
+      </w:r>
+      <w:proofErr w:type="spellStart"/>
+      <w:r>
+        <w:t>saa_empresa</w:t>
+      </w:r>
+      <w:proofErr w:type="spellEnd"/>
+      <w:proofErr w:type="gramStart"/>
+      <w:r>
+        <w:t>)</w:t>
+      </w:r>
+      <w:proofErr w:type="gramEnd"/>
       <w:r>
         <w:br/>
       </w:r>
@@ -241,17 +288,29 @@
         <w:t>Atualiz</w:t>
       </w:r>
       <w:r>
-        <w:t>ar properties</w:t>
-      </w:r>
+        <w:t xml:space="preserve">ar </w:t>
+      </w:r>
+      <w:proofErr w:type="spellStart"/>
+      <w:r>
+        <w:t>properties</w:t>
+      </w:r>
+      <w:proofErr w:type="spellEnd"/>
       <w:r>
         <w:t xml:space="preserve"> na aplicação</w:t>
       </w:r>
       <w:r>
         <w:t xml:space="preserve">: </w:t>
       </w:r>
-      <w:r>
-        <w:t>messages_pt_BR.properties</w:t>
-      </w:r>
+      <w:proofErr w:type="spellStart"/>
+      <w:proofErr w:type="gramStart"/>
+      <w:r>
+        <w:t>messages_pt_BR</w:t>
+      </w:r>
+      <w:proofErr w:type="gramEnd"/>
+      <w:r>
+        <w:t>.properties</w:t>
+      </w:r>
+      <w:proofErr w:type="spellEnd"/>
       <w:r>
         <w:t>:</w:t>
       </w:r>
@@ -279,7 +338,21 @@
         <w:rPr>
           <w:u w:val="single"/>
         </w:rPr>
-        <w:t>apache-tomcat-7.0.30\wtpwebapps\sge\WEB-INF\classes\messages_pt_BR.properties</w:t>
+        <w:t>apache-tomcat-7.0.30\wtpwebapps\sge\WEB-INF\classes\</w:t>
+      </w:r>
+      <w:proofErr w:type="gramStart"/>
+      <w:r>
+        <w:rPr>
+          <w:u w:val="single"/>
+        </w:rPr>
+        <w:t>messages_pt_BR</w:t>
+      </w:r>
+      <w:proofErr w:type="gramEnd"/>
+      <w:r>
+        <w:rPr>
+          <w:u w:val="single"/>
+        </w:rPr>
+        <w:t>.properties</w:t>
       </w:r>
       <w:r>
         <w:rPr>
@@ -356,34 +429,91 @@
         <w:ind w:left="426"/>
       </w:pPr>
       <w:r>
-        <w:t>Configurar Tomcat e c</w:t>
-      </w:r>
-      <w:r>
-        <w:t>riar serviço pro Tomcat no Windows</w:t>
+        <w:t xml:space="preserve">Configurar </w:t>
+      </w:r>
+      <w:proofErr w:type="spellStart"/>
+      <w:r>
+        <w:t>Tomcat</w:t>
+      </w:r>
+      <w:proofErr w:type="spellEnd"/>
+      <w:r>
+        <w:t xml:space="preserve"> e c</w:t>
+      </w:r>
+      <w:r>
+        <w:t xml:space="preserve">riar serviço pro </w:t>
+      </w:r>
+      <w:proofErr w:type="spellStart"/>
+      <w:r>
+        <w:t>Tomcat</w:t>
+      </w:r>
+      <w:proofErr w:type="spellEnd"/>
+      <w:r>
+        <w:t xml:space="preserve"> no Windows</w:t>
       </w:r>
       <w:r>
         <w:t>:</w:t>
       </w:r>
       <w:r>
         <w:br/>
-        <w:t>- Setar a variável JAVA_OPTS como descrito na imagem do documento de configuração do Tomcat;</w:t>
+        <w:t xml:space="preserve">- </w:t>
+      </w:r>
+      <w:proofErr w:type="spellStart"/>
+      <w:r>
+        <w:t>Setar</w:t>
+      </w:r>
+      <w:proofErr w:type="spellEnd"/>
+      <w:r>
+        <w:t xml:space="preserve"> a variável JAVA_OPTS como descrito na imagem do documento de configuração do </w:t>
+      </w:r>
+      <w:proofErr w:type="spellStart"/>
+      <w:r>
+        <w:t>Tomcat</w:t>
+      </w:r>
+      <w:proofErr w:type="spellEnd"/>
+      <w:r>
+        <w:t>;</w:t>
       </w:r>
       <w:r>
         <w:br/>
-        <w:t xml:space="preserve">- rodar o script na pasta bin do Tomcat: </w:t>
+        <w:t xml:space="preserve">- rodar o script na pasta </w:t>
+      </w:r>
+      <w:proofErr w:type="gramStart"/>
+      <w:r>
+        <w:t>bin</w:t>
+      </w:r>
+      <w:proofErr w:type="gramEnd"/>
+      <w:r>
+        <w:t xml:space="preserve"> do </w:t>
+      </w:r>
+      <w:proofErr w:type="spellStart"/>
+      <w:r>
+        <w:t>Tomcat</w:t>
+      </w:r>
+      <w:proofErr w:type="spellEnd"/>
+      <w:r>
+        <w:t xml:space="preserve">: </w:t>
       </w:r>
       <w:r>
         <w:rPr>
           <w:i/>
           <w:u w:val="single"/>
         </w:rPr>
-        <w:t>service.bat install</w:t>
-      </w:r>
+        <w:t xml:space="preserve">service.bat </w:t>
+      </w:r>
+      <w:proofErr w:type="spellStart"/>
       <w:r>
         <w:rPr>
           <w:i/>
           <w:u w:val="single"/>
         </w:rPr>
+        <w:t>install</w:t>
+      </w:r>
+      <w:proofErr w:type="spellEnd"/>
+      <w:r>
+        <w:rPr>
+          <w:i/>
+          <w:u w:val="single"/>
+        </w:rPr>
         <w:br/>
       </w:r>
       <w:r>
@@ -398,11 +528,19 @@
         </w:rPr>
         <w:t>apache-tomcat-7.0.30\</w:t>
       </w:r>
-      <w:r>
-        <w:rPr>
-          <w:u w:val="single"/>
-        </w:rPr>
-        <w:t>conf\</w:t>
+      <w:proofErr w:type="spellStart"/>
+      <w:r>
+        <w:rPr>
+          <w:u w:val="single"/>
+        </w:rPr>
+        <w:t>conf</w:t>
+      </w:r>
+      <w:proofErr w:type="spellEnd"/>
+      <w:r>
+        <w:rPr>
+          <w:u w:val="single"/>
+        </w:rPr>
+        <w:t>\</w:t>
       </w:r>
       <w:r>
         <w:rPr>
@@ -431,13 +569,31 @@
         <w:t xml:space="preserve">Mudar a </w:t>
       </w:r>
       <w:r>
-        <w:t xml:space="preserve">porta para a 80:  </w:t>
-      </w:r>
-      <w:r>
-        <w:t>&lt;Connector</w:t>
-      </w:r>
-      <w:r>
-        <w:t xml:space="preserve"> port="80</w:t>
+        <w:t>porta para a 80:</w:t>
+      </w:r>
+      <w:proofErr w:type="gramStart"/>
+      <w:r>
+        <w:t xml:space="preserve">  </w:t>
+      </w:r>
+      <w:proofErr w:type="gramEnd"/>
+      <w:r>
+        <w:t>&lt;</w:t>
+      </w:r>
+      <w:proofErr w:type="spellStart"/>
+      <w:r>
+        <w:t>Connector</w:t>
+      </w:r>
+      <w:proofErr w:type="spellEnd"/>
+      <w:r>
+        <w:t xml:space="preserve"> </w:t>
+      </w:r>
+      <w:proofErr w:type="spellStart"/>
+      <w:r>
+        <w:t>port</w:t>
+      </w:r>
+      <w:proofErr w:type="spellEnd"/>
+      <w:r>
+        <w:t>="80</w:t>
       </w:r>
       <w:r>
         <w:t>"</w:t>
@@ -445,8 +601,13 @@
       <w:r>
         <w:t xml:space="preserve">  </w:t>
       </w:r>
-      <w:r>
-        <w:t xml:space="preserve">protocol="HTTP/1.1" </w:t>
+      <w:proofErr w:type="spellStart"/>
+      <w:r>
+        <w:t>protocol</w:t>
+      </w:r>
+      <w:proofErr w:type="spellEnd"/>
+      <w:r>
+        <w:t xml:space="preserve">="HTTP/1.1" </w:t>
       </w:r>
       <w:r>
         <w:t xml:space="preserve">  ... </w:t>
@@ -471,21 +632,27 @@
       <w:r>
         <w:t xml:space="preserve"> </w:t>
       </w:r>
+      <w:proofErr w:type="spellStart"/>
+      <w:proofErr w:type="gramStart"/>
       <w:r>
         <w:t>appBase</w:t>
       </w:r>
+      <w:proofErr w:type="spellEnd"/>
+      <w:proofErr w:type="gramEnd"/>
       <w:r>
         <w:t xml:space="preserve"> para </w:t>
       </w:r>
       <w:r>
         <w:t>“</w:t>
       </w:r>
+      <w:proofErr w:type="spellStart"/>
       <w:r>
         <w:rPr>
           <w:u w:val="single"/>
         </w:rPr>
         <w:t>sge</w:t>
       </w:r>
+      <w:proofErr w:type="spellEnd"/>
       <w:r>
         <w:t>”</w:t>
       </w:r>
@@ -498,8 +665,6 @@
       <w:r>
         <w:t xml:space="preserve"> na rede</w:t>
       </w:r>
-      <w:bookmarkStart w:id="0" w:name="_GoBack"/>
-      <w:bookmarkEnd w:id="0"/>
       <w:r>
         <w:t>:</w:t>
       </w:r>
@@ -516,31 +681,75 @@
         <w:rPr>
           <w:lang w:val="en-US"/>
         </w:rPr>
-        <w:t>&lt;Host appBase="</w:t>
-      </w:r>
+        <w:t xml:space="preserve">&lt;Host </w:t>
+      </w:r>
+      <w:proofErr w:type="spellStart"/>
       <w:r>
         <w:rPr>
           <w:lang w:val="en-US"/>
         </w:rPr>
+        <w:t>appBase</w:t>
+      </w:r>
+      <w:proofErr w:type="spellEnd"/>
+      <w:r>
+        <w:rPr>
+          <w:lang w:val="en-US"/>
+        </w:rPr>
+        <w:t>="</w:t>
+      </w:r>
+      <w:proofErr w:type="spellStart"/>
+      <w:r>
+        <w:rPr>
+          <w:lang w:val="en-US"/>
+        </w:rPr>
         <w:t>sge</w:t>
       </w:r>
+      <w:proofErr w:type="spellEnd"/>
       <w:r>
         <w:rPr>
           <w:lang w:val="en-US"/>
         </w:rPr>
-        <w:t>" autoDeploy="true" name="</w:t>
-      </w:r>
+        <w:t xml:space="preserve">" </w:t>
+      </w:r>
+      <w:proofErr w:type="spellStart"/>
       <w:r>
         <w:rPr>
           <w:lang w:val="en-US"/>
         </w:rPr>
+        <w:t>autoDeploy</w:t>
+      </w:r>
+      <w:proofErr w:type="spellEnd"/>
+      <w:r>
+        <w:rPr>
+          <w:lang w:val="en-US"/>
+        </w:rPr>
+        <w:t>="true" name="</w:t>
+      </w:r>
+      <w:r>
+        <w:rPr>
+          <w:lang w:val="en-US"/>
+        </w:rPr>
         <w:t>NOME_MAQUINA</w:t>
       </w:r>
       <w:r>
         <w:rPr>
           <w:lang w:val="en-US"/>
         </w:rPr>
-        <w:t>" unpackWARs="true"&gt;</w:t>
+        <w:t xml:space="preserve">" </w:t>
+      </w:r>
+      <w:proofErr w:type="spellStart"/>
+      <w:r>
+        <w:rPr>
+          <w:lang w:val="en-US"/>
+        </w:rPr>
+        <w:t>unpackWARs</w:t>
+      </w:r>
+      <w:proofErr w:type="spellEnd"/>
+      <w:r>
+        <w:rPr>
+          <w:lang w:val="en-US"/>
+        </w:rPr>
+        <w:t>="true"&gt;</w:t>
       </w:r>
     </w:p>
     <w:p>
@@ -549,16 +758,21 @@
         <w:ind w:left="1418"/>
       </w:pPr>
       <w:r>
-        <w:rPr>
-          <w:lang w:val="en-US"/>
-        </w:rPr>
         <w:br/>
       </w:r>
       <w:r>
         <w:t xml:space="preserve">* </w:t>
       </w:r>
       <w:r>
-        <w:t xml:space="preserve">A URL do sge: </w:t>
+        <w:t xml:space="preserve">A URL do </w:t>
+      </w:r>
+      <w:proofErr w:type="spellStart"/>
+      <w:r>
+        <w:t>sge</w:t>
+      </w:r>
+      <w:proofErr w:type="spellEnd"/>
+      <w:r>
+        <w:t xml:space="preserve">: </w:t>
       </w:r>
       <w:hyperlink r:id="rId6" w:history="1">
         <w:r>
@@ -650,6 +864,12 @@
       <w:r>
         <w:t>Empresa</w:t>
       </w:r>
+      <w:r>
+        <w:t>: Informar dados da empresa</w:t>
+      </w:r>
+      <w:r>
+        <w:t>;</w:t>
+      </w:r>
     </w:p>
     <w:p>
       <w:pPr>
@@ -662,13 +882,87 @@
         <w:ind w:left="567" w:hanging="321"/>
       </w:pPr>
       <w:r>
-        <w:t>Di</w:t>
-      </w:r>
-      <w:r>
-        <w:t>s</w:t>
-      </w:r>
-      <w:r>
-        <w:t>ciplina</w:t>
+        <w:t xml:space="preserve">Configuração </w:t>
+      </w:r>
+      <w:proofErr w:type="gramStart"/>
+      <w:r>
+        <w:t>(</w:t>
+      </w:r>
+      <w:r>
+        <w:t xml:space="preserve"> </w:t>
+      </w:r>
+      <w:proofErr w:type="gramEnd"/>
+      <w:r>
+        <w:fldChar w:fldCharType="begin"/>
+      </w:r>
+      <w:r>
+        <w:instrText xml:space="preserve"> HYPERLINK "</w:instrText>
+      </w:r>
+      <w:r>
+        <w:instrText>http://localhost:8080/sge/paginas/configuracao/configuracao.xhtml</w:instrText>
+      </w:r>
+      <w:r>
+        <w:instrText xml:space="preserve">" </w:instrText>
+      </w:r>
+      <w:r>
+        <w:fldChar w:fldCharType="separate"/>
+      </w:r>
+      <w:r>
+        <w:rPr>
+          <w:rStyle w:val="Hyperlink"/>
+        </w:rPr>
+        <w:t>http://localhost:8080/sge/paginas/configuracao/configuracao.xhtml</w:t>
+      </w:r>
+      <w:r>
+        <w:fldChar w:fldCharType="end"/>
+      </w:r>
+      <w:r>
+        <w:t xml:space="preserve"> </w:t>
+      </w:r>
+      <w:r>
+        <w:t>)</w:t>
+      </w:r>
+    </w:p>
+    <w:p>
+      <w:pPr>
+        <w:pStyle w:val="PargrafodaLista"/>
+        <w:numPr>
+          <w:ilvl w:val="3"/>
+          <w:numId w:val="2"/>
+        </w:numPr>
+        <w:spacing w:line="360" w:lineRule="auto"/>
+        <w:ind w:left="993"/>
+      </w:pPr>
+      <w:r>
+        <w:t xml:space="preserve">Configurar: </w:t>
+      </w:r>
+    </w:p>
+    <w:p>
+      <w:pPr>
+        <w:pStyle w:val="PargrafodaLista"/>
+        <w:numPr>
+          <w:ilvl w:val="4"/>
+          <w:numId w:val="2"/>
+        </w:numPr>
+        <w:spacing w:line="360" w:lineRule="auto"/>
+        <w:ind w:left="1418"/>
+      </w:pPr>
+      <w:r>
+        <w:t>Média Escolar</w:t>
+      </w:r>
+    </w:p>
+    <w:p>
+      <w:pPr>
+        <w:pStyle w:val="PargrafodaLista"/>
+        <w:numPr>
+          <w:ilvl w:val="4"/>
+          <w:numId w:val="2"/>
+        </w:numPr>
+        <w:spacing w:line="360" w:lineRule="auto"/>
+        <w:ind w:left="1418"/>
+      </w:pPr>
+      <w:r>
+        <w:t>Dia de Vencimento</w:t>
       </w:r>
     </w:p>
     <w:p>
@@ -682,10 +976,47 @@
         <w:ind w:left="567" w:hanging="321"/>
       </w:pPr>
       <w:r>
-        <w:t>Curso</w:t>
-      </w:r>
-      <w:r>
-        <w:t>;</w:t>
+        <w:t>Di</w:t>
+      </w:r>
+      <w:r>
+        <w:t>s</w:t>
+      </w:r>
+      <w:r>
+        <w:t>ciplina</w:t>
+      </w:r>
+      <w:r>
+        <w:t xml:space="preserve">: </w:t>
+      </w:r>
+    </w:p>
+    <w:p>
+      <w:pPr>
+        <w:pStyle w:val="PargrafodaLista"/>
+        <w:numPr>
+          <w:ilvl w:val="3"/>
+          <w:numId w:val="2"/>
+        </w:numPr>
+        <w:spacing w:line="360" w:lineRule="auto"/>
+        <w:ind w:left="993"/>
+      </w:pPr>
+      <w:r>
+        <w:t>Cadastrar as disciplinas (de todos os cursos);</w:t>
+      </w:r>
+    </w:p>
+    <w:p>
+      <w:pPr>
+        <w:pStyle w:val="PargrafodaLista"/>
+        <w:numPr>
+          <w:ilvl w:val="3"/>
+          <w:numId w:val="2"/>
+        </w:numPr>
+        <w:spacing w:line="360" w:lineRule="auto"/>
+        <w:ind w:left="993"/>
+      </w:pPr>
+      <w:r>
+        <w:t>Nº Máximo de Faltas</w:t>
+      </w:r>
+      <w:r>
+        <w:t xml:space="preserve"> por disciplina (usado no boletim)</w:t>
       </w:r>
     </w:p>
     <w:p>
@@ -699,10 +1030,40 @@
         <w:ind w:left="567" w:hanging="321"/>
       </w:pPr>
       <w:r>
-        <w:t xml:space="preserve"> Turma</w:t>
-      </w:r>
-      <w:r>
-        <w:t>;</w:t>
+        <w:t>Curso</w:t>
+      </w:r>
+      <w:r>
+        <w:t>:</w:t>
+      </w:r>
+    </w:p>
+    <w:p>
+      <w:pPr>
+        <w:pStyle w:val="PargrafodaLista"/>
+        <w:numPr>
+          <w:ilvl w:val="3"/>
+          <w:numId w:val="2"/>
+        </w:numPr>
+        <w:spacing w:line="360" w:lineRule="auto"/>
+        <w:ind w:left="993"/>
+      </w:pPr>
+      <w:r>
+        <w:t>Cadastrar todos os cursos oferecidos (</w:t>
+      </w:r>
+      <w:proofErr w:type="spellStart"/>
+      <w:r>
+        <w:t>Pré</w:t>
+      </w:r>
+      <w:proofErr w:type="spellEnd"/>
+      <w:r>
+        <w:t xml:space="preserve"> I, II, III, 1º Ano</w:t>
+      </w:r>
+      <w:proofErr w:type="gramStart"/>
+      <w:r>
+        <w:t>..</w:t>
+      </w:r>
+      <w:proofErr w:type="gramEnd"/>
+      <w:r>
+        <w:t>)</w:t>
       </w:r>
     </w:p>
     <w:p>
@@ -716,11 +1077,51 @@
         <w:ind w:left="567" w:hanging="321"/>
       </w:pPr>
       <w:r>
-        <w:t>Professor</w:t>
-      </w:r>
-      <w:r>
-        <w:t>;</w:t>
-      </w:r>
+        <w:t xml:space="preserve"> Turma</w:t>
+      </w:r>
+      <w:r>
+        <w:t>:</w:t>
+      </w:r>
+    </w:p>
+    <w:p>
+      <w:pPr>
+        <w:pStyle w:val="PargrafodaLista"/>
+        <w:numPr>
+          <w:ilvl w:val="3"/>
+          <w:numId w:val="2"/>
+        </w:numPr>
+        <w:spacing w:line="360" w:lineRule="auto"/>
+        <w:ind w:left="993"/>
+      </w:pPr>
+      <w:r>
+        <w:t xml:space="preserve">Cadastrar as turmas dos cursos para o respectivo ano letivo. </w:t>
+      </w:r>
+      <w:r>
+        <w:rPr>
+          <w:i/>
+          <w:u w:val="single"/>
+        </w:rPr>
+        <w:t>Deve</w:t>
+      </w:r>
+      <w:r>
+        <w:rPr>
+          <w:i/>
+          <w:u w:val="single"/>
+        </w:rPr>
+        <w:t>m</w:t>
+      </w:r>
+      <w:r>
+        <w:rPr>
+          <w:i/>
+          <w:u w:val="single"/>
+        </w:rPr>
+        <w:t xml:space="preserve"> ser criadas novas turmas a cada ano</w:t>
+      </w:r>
+      <w:r>
+        <w:t>.</w:t>
+      </w:r>
+      <w:bookmarkStart w:id="0" w:name="_GoBack"/>
+      <w:bookmarkEnd w:id="0"/>
     </w:p>
     <w:p>
       <w:pPr>
@@ -733,7 +1134,7 @@
         <w:ind w:left="567" w:hanging="321"/>
       </w:pPr>
       <w:r>
-        <w:t>Responsável</w:t>
+        <w:t>Professor</w:t>
       </w:r>
       <w:r>
         <w:t>;</w:t>
@@ -750,7 +1151,7 @@
         <w:ind w:left="567" w:hanging="321"/>
       </w:pPr>
       <w:r>
-        <w:t xml:space="preserve"> Alunos</w:t>
+        <w:t>Responsável</w:t>
       </w:r>
       <w:r>
         <w:t>;</w:t>
@@ -767,7 +1168,7 @@
         <w:ind w:left="567" w:hanging="321"/>
       </w:pPr>
       <w:r>
-        <w:t>Matrícula</w:t>
+        <w:t xml:space="preserve"> Alunos</w:t>
       </w:r>
       <w:r>
         <w:t>;</w:t>
@@ -784,7 +1185,7 @@
         <w:ind w:left="567" w:hanging="321"/>
       </w:pPr>
       <w:r>
-        <w:t>Mensalidade</w:t>
+        <w:t>Matrícula</w:t>
       </w:r>
       <w:r>
         <w:t>;</w:t>
@@ -801,6 +1202,23 @@
         <w:ind w:left="567" w:hanging="321"/>
       </w:pPr>
       <w:r>
+        <w:t>Mensalidade</w:t>
+      </w:r>
+      <w:r>
+        <w:t>;</w:t>
+      </w:r>
+    </w:p>
+    <w:p>
+      <w:pPr>
+        <w:pStyle w:val="PargrafodaLista"/>
+        <w:numPr>
+          <w:ilvl w:val="2"/>
+          <w:numId w:val="2"/>
+        </w:numPr>
+        <w:spacing w:line="360" w:lineRule="auto"/>
+        <w:ind w:left="567" w:hanging="321"/>
+      </w:pPr>
+      <w:r>
         <w:t>Boletim</w:t>
       </w:r>
       <w:r>
@@ -823,12 +1241,14 @@
           <w:numId w:val="2"/>
         </w:numPr>
       </w:pPr>
+      <w:proofErr w:type="spellStart"/>
       <w:r>
         <w:rPr>
           <w:b/>
         </w:rPr>
         <w:t>Logins</w:t>
       </w:r>
+      <w:proofErr w:type="spellEnd"/>
       <w:r>
         <w:rPr>
           <w:b/>
@@ -852,16 +1272,24 @@
         <w:spacing w:line="360" w:lineRule="auto"/>
         <w:ind w:left="567" w:hanging="321"/>
       </w:pPr>
+      <w:proofErr w:type="spellStart"/>
+      <w:proofErr w:type="gramStart"/>
       <w:r>
         <w:t>admin</w:t>
       </w:r>
+      <w:proofErr w:type="spellEnd"/>
+      <w:proofErr w:type="gramEnd"/>
       <w:r>
         <w:tab/>
       </w:r>
       <w:r>
         <w:tab/>
+      </w:r>
+      <w:proofErr w:type="spellStart"/>
+      <w:r>
         <w:t>admin</w:t>
       </w:r>
+      <w:proofErr w:type="spellEnd"/>
     </w:p>
     <w:p>
       <w:pPr>
@@ -873,9 +1301,11 @@
         <w:spacing w:line="360" w:lineRule="auto"/>
         <w:ind w:left="567" w:hanging="321"/>
       </w:pPr>
+      <w:proofErr w:type="gramStart"/>
       <w:r>
         <w:t>teste</w:t>
       </w:r>
+      <w:proofErr w:type="gramEnd"/>
       <w:r>
         <w:tab/>
       </w:r>
@@ -894,8 +1324,15 @@
         <w:spacing w:line="360" w:lineRule="auto"/>
         <w:ind w:left="567" w:hanging="321"/>
       </w:pPr>
-      <w:r>
-        <w:t xml:space="preserve">master  </w:t>
+      <w:proofErr w:type="spellStart"/>
+      <w:proofErr w:type="gramStart"/>
+      <w:r>
+        <w:t>master</w:t>
+      </w:r>
+      <w:proofErr w:type="spellEnd"/>
+      <w:proofErr w:type="gramEnd"/>
+      <w:r>
+        <w:t xml:space="preserve">  </w:t>
       </w:r>
       <w:r>
         <w:tab/>
@@ -1165,7 +1602,7 @@
         <w:ind w:left="1800" w:hanging="180"/>
       </w:pPr>
     </w:lvl>
-    <w:lvl w:ilvl="3" w:tplc="0416000F" w:tentative="1">
+    <w:lvl w:ilvl="3" w:tplc="0416000F">
       <w:start w:val="1"/>
       <w:numFmt w:val="decimal"/>
       <w:lvlText w:val="%4."/>
@@ -1174,7 +1611,7 @@
         <w:ind w:left="2520" w:hanging="360"/>
       </w:pPr>
     </w:lvl>
-    <w:lvl w:ilvl="4" w:tplc="04160019" w:tentative="1">
+    <w:lvl w:ilvl="4" w:tplc="04160019">
       <w:start w:val="1"/>
       <w:numFmt w:val="lowerLetter"/>
       <w:lvlText w:val="%5."/>
